--- a/templates/word/kuitansi_honorarium.docx
+++ b/templates/word/kuitansi_honorarium.docx
@@ -5,51 +5,88 @@
     <w:p>
       <w:pPr>
         <w:pStyle w:val="Title"/>
+        <w:spacing w:line="240" w:lineRule="auto"/>
         <w:jc w:val="center"/>
       </w:pPr>
       <w:r>
         <w:t>KUITANSI PEMBAYARAN HONORARIUM</w:t>
       </w:r>
     </w:p>
-    <w:p/>
     <w:p>
+      <w:pPr>
+        <w:spacing w:line="240" w:lineRule="auto"/>
+      </w:pPr>
+    </w:p>
+    <w:p>
+      <w:pPr>
+        <w:spacing w:line="240" w:lineRule="auto"/>
+      </w:pPr>
       <w:r>
         <w:t>Tahun Anggaran: {{TAHUN_ANGGARAN}}</w:t>
       </w:r>
     </w:p>
     <w:p>
+      <w:pPr>
+        <w:spacing w:line="240" w:lineRule="auto"/>
+      </w:pPr>
       <w:r>
         <w:t>Nomor Kuitansi: {{NOMOR_KUITANSI}}</w:t>
       </w:r>
     </w:p>
     <w:p>
+      <w:pPr>
+        <w:spacing w:line="240" w:lineRule="auto"/>
+      </w:pPr>
       <w:r>
         <w:t>Tanggal: {{TANGGAL_KUITANSI}}</w:t>
       </w:r>
     </w:p>
-    <w:p/>
     <w:p>
+      <w:pPr>
+        <w:spacing w:line="240" w:lineRule="auto"/>
+      </w:pPr>
+    </w:p>
+    <w:p>
+      <w:pPr>
+        <w:spacing w:line="240" w:lineRule="auto"/>
+      </w:pPr>
       <w:r>
         <w:t>Nama Kegiatan: {{NAMA_KEGIATAN}}</w:t>
       </w:r>
     </w:p>
     <w:p>
+      <w:pPr>
+        <w:spacing w:line="240" w:lineRule="auto"/>
+      </w:pPr>
       <w:r>
         <w:t>Jenis Honorarium: {{JENIS_HONORARIUM}}</w:t>
       </w:r>
     </w:p>
     <w:p>
+      <w:pPr>
+        <w:spacing w:line="240" w:lineRule="auto"/>
+      </w:pPr>
       <w:r>
         <w:t>Kategori: {{KATEGORI}}</w:t>
       </w:r>
     </w:p>
-    <w:p/>
     <w:p>
+      <w:pPr>
+        <w:spacing w:line="240" w:lineRule="auto"/>
+      </w:pPr>
+    </w:p>
+    <w:p>
+      <w:pPr>
+        <w:spacing w:line="240" w:lineRule="auto"/>
+      </w:pPr>
       <w:r>
         <w:t>SK KPA: {{NOMOR_SK_KPA}}</w:t>
       </w:r>
     </w:p>
     <w:p>
+      <w:pPr>
+        <w:spacing w:line="240" w:lineRule="auto"/>
+      </w:pPr>
       <w:r>
         <w:t>Tanggal SK: {{TANGGAL_SK_KPA}}</w:t>
       </w:r>
@@ -57,6 +94,7 @@
     <w:p>
       <w:pPr>
         <w:pStyle w:val="Heading2"/>
+        <w:spacing w:line="240" w:lineRule="auto"/>
       </w:pPr>
       <w:r>
         <w:t>Daftar Penerima Honor:</w:t>
@@ -81,6 +119,9 @@
             <w:tcW w:type="dxa" w:w="1728"/>
           </w:tcPr>
           <w:p>
+            <w:pPr>
+              <w:spacing w:line="240" w:lineRule="auto"/>
+            </w:pPr>
             <w:r>
               <w:t>No</w:t>
             </w:r>
@@ -91,6 +132,9 @@
             <w:tcW w:type="dxa" w:w="1728"/>
           </w:tcPr>
           <w:p>
+            <w:pPr>
+              <w:spacing w:line="240" w:lineRule="auto"/>
+            </w:pPr>
             <w:r>
               <w:t>Nama</w:t>
             </w:r>
@@ -101,6 +145,9 @@
             <w:tcW w:type="dxa" w:w="1728"/>
           </w:tcPr>
           <w:p>
+            <w:pPr>
+              <w:spacing w:line="240" w:lineRule="auto"/>
+            </w:pPr>
             <w:r>
               <w:t>NIP</w:t>
             </w:r>
@@ -111,6 +158,9 @@
             <w:tcW w:type="dxa" w:w="1728"/>
           </w:tcPr>
           <w:p>
+            <w:pPr>
+              <w:spacing w:line="240" w:lineRule="auto"/>
+            </w:pPr>
             <w:r>
               <w:t>Bruto</w:t>
             </w:r>
@@ -121,6 +171,9 @@
             <w:tcW w:type="dxa" w:w="1728"/>
           </w:tcPr>
           <w:p>
+            <w:pPr>
+              <w:spacing w:line="240" w:lineRule="auto"/>
+            </w:pPr>
             <w:r>
               <w:t>Netto</w:t>
             </w:r>
@@ -133,6 +186,9 @@
             <w:tcW w:type="dxa" w:w="1728"/>
           </w:tcPr>
           <w:p>
+            <w:pPr>
+              <w:spacing w:line="240" w:lineRule="auto"/>
+            </w:pPr>
             <w:r>
               <w:t>1</w:t>
             </w:r>
@@ -143,6 +199,9 @@
             <w:tcW w:type="dxa" w:w="1728"/>
           </w:tcPr>
           <w:p>
+            <w:pPr>
+              <w:spacing w:line="240" w:lineRule="auto"/>
+            </w:pPr>
             <w:r>
               <w:t>{{PENERIMA_NAMA}}</w:t>
             </w:r>
@@ -153,6 +212,9 @@
             <w:tcW w:type="dxa" w:w="1728"/>
           </w:tcPr>
           <w:p>
+            <w:pPr>
+              <w:spacing w:line="240" w:lineRule="auto"/>
+            </w:pPr>
             <w:r>
               <w:t>{{PENERIMA_NIP}}</w:t>
             </w:r>
@@ -163,6 +225,9 @@
             <w:tcW w:type="dxa" w:w="1728"/>
           </w:tcPr>
           <w:p>
+            <w:pPr>
+              <w:spacing w:line="240" w:lineRule="auto"/>
+            </w:pPr>
             <w:r>
               <w:t>{{JUMLAH_BRUTO}}</w:t>
             </w:r>
@@ -173,6 +238,9 @@
             <w:tcW w:type="dxa" w:w="1728"/>
           </w:tcPr>
           <w:p>
+            <w:pPr>
+              <w:spacing w:line="240" w:lineRule="auto"/>
+            </w:pPr>
             <w:r>
               <w:t>{{JUMLAH_NETTO}}</w:t>
             </w:r>
@@ -180,24 +248,45 @@
         </w:tc>
       </w:tr>
     </w:tbl>
-    <w:p/>
     <w:p>
+      <w:pPr>
+        <w:spacing w:line="240" w:lineRule="auto"/>
+      </w:pPr>
+    </w:p>
+    <w:p>
+      <w:pPr>
+        <w:spacing w:line="240" w:lineRule="auto"/>
+      </w:pPr>
       <w:r>
         <w:t>Total Bruto: {{TOTAL_BRUTO}}</w:t>
       </w:r>
     </w:p>
     <w:p>
+      <w:pPr>
+        <w:spacing w:line="240" w:lineRule="auto"/>
+      </w:pPr>
       <w:r>
         <w:t>Total Pajak: {{TOTAL_PAJAK}}</w:t>
       </w:r>
     </w:p>
     <w:p>
+      <w:pPr>
+        <w:spacing w:line="240" w:lineRule="auto"/>
+      </w:pPr>
       <w:r>
         <w:t>Total Netto: {{TOTAL_NETTO}}</w:t>
       </w:r>
     </w:p>
-    <w:p/>
-    <w:p/>
+    <w:p>
+      <w:pPr>
+        <w:spacing w:line="240" w:lineRule="auto"/>
+      </w:pPr>
+    </w:p>
+    <w:p>
+      <w:pPr>
+        <w:spacing w:line="240" w:lineRule="auto"/>
+      </w:pPr>
+    </w:p>
     <w:tbl>
       <w:tblPr>
         <w:tblW w:type="auto" w:w="0"/>
@@ -213,6 +302,9 @@
             <w:tcW w:type="dxa" w:w="4320"/>
           </w:tcPr>
           <w:p>
+            <w:pPr>
+              <w:spacing w:line="240" w:lineRule="auto"/>
+            </w:pPr>
             <w:r>
               <w:t>Mengetahui,</w:t>
             </w:r>
@@ -223,6 +315,9 @@
             <w:tcW w:type="dxa" w:w="4320"/>
           </w:tcPr>
           <w:p>
+            <w:pPr>
+              <w:spacing w:line="240" w:lineRule="auto"/>
+            </w:pPr>
             <w:r>
               <w:t>Bendahara Pengeluaran,</w:t>
             </w:r>
@@ -235,6 +330,9 @@
             <w:tcW w:type="dxa" w:w="4320"/>
           </w:tcPr>
           <w:p>
+            <w:pPr>
+              <w:spacing w:line="240" w:lineRule="auto"/>
+            </w:pPr>
             <w:r>
               <w:t>PPK,</w:t>
             </w:r>
@@ -245,6 +343,9 @@
             <w:tcW w:type="dxa" w:w="4320"/>
           </w:tcPr>
           <w:p>
+            <w:pPr>
+              <w:spacing w:line="240" w:lineRule="auto"/>
+            </w:pPr>
             <w:r/>
           </w:p>
         </w:tc>
@@ -255,6 +356,9 @@
             <w:tcW w:type="dxa" w:w="4320"/>
           </w:tcPr>
           <w:p>
+            <w:pPr>
+              <w:spacing w:line="240" w:lineRule="auto"/>
+            </w:pPr>
             <w:r/>
           </w:p>
         </w:tc>
@@ -263,6 +367,9 @@
             <w:tcW w:type="dxa" w:w="4320"/>
           </w:tcPr>
           <w:p>
+            <w:pPr>
+              <w:spacing w:line="240" w:lineRule="auto"/>
+            </w:pPr>
             <w:r/>
           </w:p>
         </w:tc>
@@ -273,6 +380,9 @@
             <w:tcW w:type="dxa" w:w="4320"/>
           </w:tcPr>
           <w:p>
+            <w:pPr>
+              <w:spacing w:line="240" w:lineRule="auto"/>
+            </w:pPr>
             <w:r>
               <w:t>{{PPK_NAMA}}</w:t>
             </w:r>
@@ -283,6 +393,9 @@
             <w:tcW w:type="dxa" w:w="4320"/>
           </w:tcPr>
           <w:p>
+            <w:pPr>
+              <w:spacing w:line="240" w:lineRule="auto"/>
+            </w:pPr>
             <w:r>
               <w:t>{{BENDAHARA_NAMA}}</w:t>
             </w:r>

--- a/templates/word/kuitansi_honorarium.docx
+++ b/templates/word/kuitansi_honorarium.docx
@@ -4,202 +4,37 @@
   <w:body>
     <w:p>
       <w:pPr>
-        <w:pStyle w:val="Title"/>
         <w:jc w:val="center"/>
       </w:pPr>
       <w:r>
-        <w:t>KUITANSI PEMBAYARAN HONORARIUM</w:t>
+        <w:rPr>
+          <w:b/>
+          <w:sz w:val="28"/>
+        </w:rPr>
+        <w:t>KUITANSI HONORARIUM</w:t>
+      </w:r>
+    </w:p>
+    <w:p>
+      <w:pPr>
+        <w:jc w:val="center"/>
+      </w:pPr>
+      <w:r>
+        <w:rPr>
+          <w:sz w:val="22"/>
+        </w:rPr>
+        <w:t>{{satker_nama}}</w:t>
       </w:r>
     </w:p>
     <w:p/>
     <w:p>
       <w:r>
-        <w:t>Tahun Anggaran: {{TAHUN_ANGGARAN}}</w:t>
-      </w:r>
-    </w:p>
-    <w:p>
-      <w:r>
-        <w:t>Nomor Kuitansi: {{NOMOR_KUITANSI}}</w:t>
-      </w:r>
-    </w:p>
-    <w:p>
-      <w:r>
-        <w:t>Tanggal: {{TANGGAL_KUITANSI}}</w:t>
+        <w:t>Nomor: {{nomor_kuitansi}}</w:t>
       </w:r>
     </w:p>
     <w:p/>
-    <w:p>
-      <w:r>
-        <w:t>Nama Kegiatan: {{NAMA_KEGIATAN}}</w:t>
-      </w:r>
-    </w:p>
-    <w:p>
-      <w:r>
-        <w:t>Jenis Honorarium: {{JENIS_HONORARIUM}}</w:t>
-      </w:r>
-    </w:p>
-    <w:p>
-      <w:r>
-        <w:t>Kategori: {{KATEGORI}}</w:t>
-      </w:r>
-    </w:p>
-    <w:p/>
-    <w:p>
-      <w:r>
-        <w:t>SK KPA: {{NOMOR_SK_KPA}}</w:t>
-      </w:r>
-    </w:p>
-    <w:p>
-      <w:r>
-        <w:t>Tanggal SK: {{TANGGAL_SK_KPA}}</w:t>
-      </w:r>
-    </w:p>
-    <w:p>
-      <w:pPr>
-        <w:pStyle w:val="Heading2"/>
-      </w:pPr>
-      <w:r>
-        <w:t>Daftar Penerima Honor:</w:t>
-      </w:r>
-    </w:p>
     <w:tbl>
       <w:tblPr>
-        <w:tblStyle w:val="TableGrid"/>
-        <w:tblW w:type="auto" w:w="0"/>
-        <w:tblLook w:firstColumn="1" w:firstRow="1" w:lastColumn="0" w:lastRow="0" w:noHBand="0" w:noVBand="1" w:val="04A0"/>
-      </w:tblPr>
-      <w:tblGrid>
-        <w:gridCol w:w="1728"/>
-        <w:gridCol w:w="1728"/>
-        <w:gridCol w:w="1728"/>
-        <w:gridCol w:w="1728"/>
-        <w:gridCol w:w="1728"/>
-      </w:tblGrid>
-      <w:tr>
-        <w:tc>
-          <w:tcPr>
-            <w:tcW w:type="dxa" w:w="1728"/>
-          </w:tcPr>
-          <w:p>
-            <w:r>
-              <w:t>No</w:t>
-            </w:r>
-          </w:p>
-        </w:tc>
-        <w:tc>
-          <w:tcPr>
-            <w:tcW w:type="dxa" w:w="1728"/>
-          </w:tcPr>
-          <w:p>
-            <w:r>
-              <w:t>Nama</w:t>
-            </w:r>
-          </w:p>
-        </w:tc>
-        <w:tc>
-          <w:tcPr>
-            <w:tcW w:type="dxa" w:w="1728"/>
-          </w:tcPr>
-          <w:p>
-            <w:r>
-              <w:t>NIP</w:t>
-            </w:r>
-          </w:p>
-        </w:tc>
-        <w:tc>
-          <w:tcPr>
-            <w:tcW w:type="dxa" w:w="1728"/>
-          </w:tcPr>
-          <w:p>
-            <w:r>
-              <w:t>Bruto</w:t>
-            </w:r>
-          </w:p>
-        </w:tc>
-        <w:tc>
-          <w:tcPr>
-            <w:tcW w:type="dxa" w:w="1728"/>
-          </w:tcPr>
-          <w:p>
-            <w:r>
-              <w:t>Netto</w:t>
-            </w:r>
-          </w:p>
-        </w:tc>
-      </w:tr>
-      <w:tr>
-        <w:tc>
-          <w:tcPr>
-            <w:tcW w:type="dxa" w:w="1728"/>
-          </w:tcPr>
-          <w:p>
-            <w:r>
-              <w:t>1</w:t>
-            </w:r>
-          </w:p>
-        </w:tc>
-        <w:tc>
-          <w:tcPr>
-            <w:tcW w:type="dxa" w:w="1728"/>
-          </w:tcPr>
-          <w:p>
-            <w:r>
-              <w:t>{{PENERIMA_NAMA}}</w:t>
-            </w:r>
-          </w:p>
-        </w:tc>
-        <w:tc>
-          <w:tcPr>
-            <w:tcW w:type="dxa" w:w="1728"/>
-          </w:tcPr>
-          <w:p>
-            <w:r>
-              <w:t>{{PENERIMA_NIP}}</w:t>
-            </w:r>
-          </w:p>
-        </w:tc>
-        <w:tc>
-          <w:tcPr>
-            <w:tcW w:type="dxa" w:w="1728"/>
-          </w:tcPr>
-          <w:p>
-            <w:r>
-              <w:t>{{JUMLAH_BRUTO}}</w:t>
-            </w:r>
-          </w:p>
-        </w:tc>
-        <w:tc>
-          <w:tcPr>
-            <w:tcW w:type="dxa" w:w="1728"/>
-          </w:tcPr>
-          <w:p>
-            <w:r>
-              <w:t>{{JUMLAH_NETTO}}</w:t>
-            </w:r>
-          </w:p>
-        </w:tc>
-      </w:tr>
-    </w:tbl>
-    <w:p/>
-    <w:p>
-      <w:r>
-        <w:t>Total Bruto: {{TOTAL_BRUTO}}</w:t>
-      </w:r>
-    </w:p>
-    <w:p>
-      <w:r>
-        <w:t>Total Pajak: {{TOTAL_PAJAK}}</w:t>
-      </w:r>
-    </w:p>
-    <w:p>
-      <w:r>
-        <w:t>Total Netto: {{TOTAL_NETTO}}</w:t>
-      </w:r>
-    </w:p>
-    <w:p/>
-    <w:p/>
-    <w:tbl>
-      <w:tblPr>
+        <w:tblStyle w:val="LightGrid-Accent1"/>
         <w:tblW w:type="auto" w:w="0"/>
         <w:tblLook w:firstColumn="1" w:firstRow="1" w:lastColumn="0" w:lastRow="0" w:noHBand="0" w:noVBand="1" w:val="04A0"/>
       </w:tblPr>
@@ -214,7 +49,7 @@
           </w:tcPr>
           <w:p>
             <w:r>
-              <w:t>Mengetahui,</w:t>
+              <w:t>Tanggal</w:t>
             </w:r>
           </w:p>
         </w:tc>
@@ -224,7 +59,7 @@
           </w:tcPr>
           <w:p>
             <w:r>
-              <w:t>Bendahara Pengeluaran,</w:t>
+              <w:t>{{tanggal_kuitansi:tanggal_long}}</w:t>
             </w:r>
           </w:p>
         </w:tc>
@@ -236,7 +71,7 @@
           </w:tcPr>
           <w:p>
             <w:r>
-              <w:t>PPK,</w:t>
+              <w:t>Penerima</w:t>
             </w:r>
           </w:p>
         </w:tc>
@@ -245,25 +80,9 @@
             <w:tcW w:type="dxa" w:w="4320"/>
           </w:tcPr>
           <w:p>
-            <w:r/>
-          </w:p>
-        </w:tc>
-      </w:tr>
-      <w:tr>
-        <w:tc>
-          <w:tcPr>
-            <w:tcW w:type="dxa" w:w="4320"/>
-          </w:tcPr>
-          <w:p>
-            <w:r/>
-          </w:p>
-        </w:tc>
-        <w:tc>
-          <w:tcPr>
-            <w:tcW w:type="dxa" w:w="4320"/>
-          </w:tcPr>
-          <w:p>
-            <w:r/>
+            <w:r>
+              <w:t>{{penerima_nama}}</w:t>
+            </w:r>
           </w:p>
         </w:tc>
       </w:tr>
@@ -274,7 +93,7 @@
           </w:tcPr>
           <w:p>
             <w:r>
-              <w:t>{{PPK_NAMA}}</w:t>
+              <w:t>Jabatan/Keahlian</w:t>
             </w:r>
           </w:p>
         </w:tc>
@@ -284,12 +103,76 @@
           </w:tcPr>
           <w:p>
             <w:r>
-              <w:t>{{BENDAHARA_NAMA}}</w:t>
+              <w:t>{{penerima_jabatan}}</w:t>
+            </w:r>
+          </w:p>
+        </w:tc>
+      </w:tr>
+      <w:tr>
+        <w:tc>
+          <w:tcPr>
+            <w:tcW w:type="dxa" w:w="4320"/>
+          </w:tcPr>
+          <w:p>
+            <w:r>
+              <w:t>Kegiatan</w:t>
+            </w:r>
+          </w:p>
+        </w:tc>
+        <w:tc>
+          <w:tcPr>
+            <w:tcW w:type="dxa" w:w="4320"/>
+          </w:tcPr>
+          <w:p>
+            <w:r>
+              <w:t>{{nama_kegiatan}}</w:t>
+            </w:r>
+          </w:p>
+        </w:tc>
+      </w:tr>
+      <w:tr>
+        <w:tc>
+          <w:tcPr>
+            <w:tcW w:type="dxa" w:w="4320"/>
+          </w:tcPr>
+          <w:p>
+            <w:r>
+              <w:t>Honorarium</w:t>
+            </w:r>
+          </w:p>
+        </w:tc>
+        <w:tc>
+          <w:tcPr>
+            <w:tcW w:type="dxa" w:w="4320"/>
+          </w:tcPr>
+          <w:p>
+            <w:r>
+              <w:t>{{nominal_honorarium:rupiah}}</w:t>
             </w:r>
           </w:p>
         </w:tc>
       </w:tr>
     </w:tbl>
+    <w:p/>
+    <w:p>
+      <w:r>
+        <w:t>Telah diterima honorarium sebesar {{nominal_honorarium:terbilang}} ({{nominal_honorarium:rupiah}})</w:t>
+      </w:r>
+    </w:p>
+    <w:p/>
+    <w:p/>
+    <w:p>
+      <w:r>
+        <w:t>Bendahara</w:t>
+      </w:r>
+    </w:p>
+    <w:p/>
+    <w:p/>
+    <w:p>
+      <w:r>
+        <w:t>{{bendahara_nama}}</w:t>
+      </w:r>
+    </w:p>
     <w:sectPr>
       <w:pgSz w:w="12240" w:h="15840"/>
       <w:pgMar w:top="1440" w:right="1800" w:bottom="1440" w:left="1800" w:header="720" w:footer="720" w:gutter="0"/>
